--- a/installation.docx
+++ b/installation.docx
@@ -12,15 +12,68 @@
       <w:r>
         <w:t>Spring tool suite</w:t>
       </w:r>
-    </w:p>
-    <w:p/>
-    <w:p>
-      <w:r>
-        <w:t>Angular 2</w:t>
+      <w:r>
+        <w:t xml:space="preserve"> 3.9.5</w:t>
+      </w:r>
+    </w:p>
+    <w:p>
+      <w:r>
+        <w:t xml:space="preserve">Install </w:t>
+      </w:r>
+      <w:r>
+        <w:t>maven and then get orjdbc8 12.2.0.1 version</w:t>
       </w:r>
       <w:bookmarkStart w:id="0" w:name="_GoBack"/>
       <w:bookmarkEnd w:id="0"/>
     </w:p>
+    <w:p/>
+    <w:p>
+      <w:pPr>
+        <w:rPr>
+          <w:b/>
+          <w:sz w:val="48"/>
+          <w:szCs w:val="48"/>
+        </w:rPr>
+      </w:pPr>
+      <w:r>
+        <w:rPr>
+          <w:b/>
+          <w:sz w:val="48"/>
+          <w:szCs w:val="48"/>
+        </w:rPr>
+        <w:t>Angular 2</w:t>
+      </w:r>
+    </w:p>
+    <w:p>
+      <w:r>
+        <w:t>Nvm setup</w:t>
+      </w:r>
+      <w:r>
+        <w:t xml:space="preserve"> folder</w:t>
+      </w:r>
+    </w:p>
+    <w:p>
+      <w:r>
+        <w:t>NVM INSTALL 8.11.2</w:t>
+      </w:r>
+    </w:p>
+    <w:p>
+      <w:r>
+        <w:t>Nvm use 8.11.2</w:t>
+      </w:r>
+    </w:p>
+    <w:p>
+      <w:r>
+        <w:t>Npm install –g @angular/cli@6.0.8</w:t>
+      </w:r>
+    </w:p>
+    <w:p>
+      <w:r>
+        <w:t>ng new ng-fundamentals</w:t>
+      </w:r>
+    </w:p>
+    <w:p/>
+    <w:p/>
     <w:sectPr>
       <w:pgSz w:w="12240" w:h="15840"/>
       <w:pgMar w:top="1440" w:right="1440" w:bottom="1440" w:left="1440" w:header="720" w:footer="720" w:gutter="0"/>

--- a/installation.docx
+++ b/installation.docx
@@ -16,15 +16,21 @@
         <w:t xml:space="preserve"> 3.9.5</w:t>
       </w:r>
     </w:p>
-    <w:p>
-      <w:r>
-        <w:t xml:space="preserve">Install </w:t>
-      </w:r>
-      <w:r>
-        <w:t>maven and then get orjdbc8 12.2.0.1 version</w:t>
+    <w:p/>
+    <w:p>
+      <w:r>
+        <w:t>Spring starter project</w:t>
       </w:r>
       <w:bookmarkStart w:id="0" w:name="_GoBack"/>
       <w:bookmarkEnd w:id="0"/>
+    </w:p>
+    <w:p>
+      <w:r>
+        <w:t xml:space="preserve">Install </w:t>
+      </w:r>
+      <w:r>
+        <w:t>maven and then get orjdbc8 12.2.0.1 version</w:t>
+      </w:r>
     </w:p>
     <w:p/>
     <w:p>
@@ -45,8 +51,13 @@
       </w:r>
     </w:p>
     <w:p>
-      <w:r>
-        <w:t>Nvm setup</w:t>
+      <w:proofErr w:type="spellStart"/>
+      <w:r>
+        <w:t>Nvm</w:t>
+      </w:r>
+      <w:proofErr w:type="spellEnd"/>
+      <w:r>
+        <w:t xml:space="preserve"> setup</w:t>
       </w:r>
       <w:r>
         <w:t xml:space="preserve"> folder</w:t>
@@ -58,18 +69,33 @@
       </w:r>
     </w:p>
     <w:p>
-      <w:r>
-        <w:t>Nvm use 8.11.2</w:t>
-      </w:r>
-    </w:p>
-    <w:p>
-      <w:r>
-        <w:t>Npm install –g @angular/cli@6.0.8</w:t>
-      </w:r>
-    </w:p>
-    <w:p>
-      <w:r>
-        <w:t>ng new ng-fundamentals</w:t>
+      <w:proofErr w:type="spellStart"/>
+      <w:r>
+        <w:t>Nvm</w:t>
+      </w:r>
+      <w:proofErr w:type="spellEnd"/>
+      <w:r>
+        <w:t xml:space="preserve"> use 8.11.2</w:t>
+      </w:r>
+    </w:p>
+    <w:p>
+      <w:proofErr w:type="spellStart"/>
+      <w:r>
+        <w:t>Npm</w:t>
+      </w:r>
+      <w:proofErr w:type="spellEnd"/>
+      <w:r>
+        <w:t xml:space="preserve"> install –g @angular/cli@6.0.8</w:t>
+      </w:r>
+    </w:p>
+    <w:p>
+      <w:proofErr w:type="gramStart"/>
+      <w:r>
+        <w:t>ng</w:t>
+      </w:r>
+      <w:proofErr w:type="gramEnd"/>
+      <w:r>
+        <w:t xml:space="preserve"> new ng-fundamentals</w:t>
       </w:r>
     </w:p>
     <w:p/>

--- a/installation.docx
+++ b/installation.docx
@@ -21,8 +21,6 @@
       <w:r>
         <w:t>Spring starter project</w:t>
       </w:r>
-      <w:bookmarkStart w:id="0" w:name="_GoBack"/>
-      <w:bookmarkEnd w:id="0"/>
     </w:p>
     <w:p>
       <w:r>
@@ -51,13 +49,8 @@
       </w:r>
     </w:p>
     <w:p>
-      <w:proofErr w:type="spellStart"/>
-      <w:r>
-        <w:t>Nvm</w:t>
-      </w:r>
-      <w:proofErr w:type="spellEnd"/>
-      <w:r>
-        <w:t xml:space="preserve"> setup</w:t>
+      <w:r>
+        <w:t>Nvm setup</w:t>
       </w:r>
       <w:r>
         <w:t xml:space="preserve"> folder</w:t>
@@ -65,37 +58,32 @@
     </w:p>
     <w:p>
       <w:r>
+        <w:t>Nvm version 1.1.7</w:t>
+      </w:r>
+      <w:r>
+        <w:t xml:space="preserve"> install</w:t>
+      </w:r>
+      <w:bookmarkStart w:id="0" w:name="_GoBack"/>
+      <w:bookmarkEnd w:id="0"/>
+    </w:p>
+    <w:p>
+      <w:r>
         <w:t>NVM INSTALL 8.11.2</w:t>
       </w:r>
     </w:p>
     <w:p>
-      <w:proofErr w:type="spellStart"/>
-      <w:r>
-        <w:t>Nvm</w:t>
-      </w:r>
-      <w:proofErr w:type="spellEnd"/>
-      <w:r>
-        <w:t xml:space="preserve"> use 8.11.2</w:t>
-      </w:r>
-    </w:p>
-    <w:p>
-      <w:proofErr w:type="spellStart"/>
-      <w:r>
-        <w:t>Npm</w:t>
-      </w:r>
-      <w:proofErr w:type="spellEnd"/>
-      <w:r>
-        <w:t xml:space="preserve"> install –g @angular/cli@6.0.8</w:t>
-      </w:r>
-    </w:p>
-    <w:p>
-      <w:proofErr w:type="gramStart"/>
-      <w:r>
-        <w:t>ng</w:t>
-      </w:r>
-      <w:proofErr w:type="gramEnd"/>
-      <w:r>
-        <w:t xml:space="preserve"> new ng-fundamentals</w:t>
+      <w:r>
+        <w:t>Nvm use 8.11.2</w:t>
+      </w:r>
+    </w:p>
+    <w:p>
+      <w:r>
+        <w:t>Npm install –g @angular/cli@6.0.8</w:t>
+      </w:r>
+    </w:p>
+    <w:p>
+      <w:r>
+        <w:t>ng new ng-fundamentals</w:t>
       </w:r>
     </w:p>
     <w:p/>

--- a/installation.docx
+++ b/installation.docx
@@ -63,30 +63,54 @@
       <w:r>
         <w:t xml:space="preserve"> install</w:t>
       </w:r>
+    </w:p>
+    <w:p>
+      <w:r>
+        <w:t>NVM INSTALL 8.11.2</w:t>
+      </w:r>
+    </w:p>
+    <w:p>
+      <w:r>
+        <w:t>Nvm use 8.11.2</w:t>
+      </w:r>
+    </w:p>
+    <w:p>
+      <w:r>
+        <w:t>Npm install –g @angular/cli@6.0.8</w:t>
+      </w:r>
+    </w:p>
+    <w:p>
+      <w:r>
+        <w:t>ng new ng-fundamentals</w:t>
+      </w:r>
+    </w:p>
+    <w:p>
+      <w:r>
+        <w:t>npm install jquery</w:t>
+      </w:r>
       <w:bookmarkStart w:id="0" w:name="_GoBack"/>
       <w:bookmarkEnd w:id="0"/>
     </w:p>
-    <w:p>
-      <w:r>
-        <w:t>NVM INSTALL 8.11.2</w:t>
-      </w:r>
-    </w:p>
-    <w:p>
-      <w:r>
-        <w:t>Nvm use 8.11.2</w:t>
-      </w:r>
-    </w:p>
-    <w:p>
-      <w:r>
-        <w:t>Npm install –g @angular/cli@6.0.8</w:t>
-      </w:r>
-    </w:p>
-    <w:p>
-      <w:r>
-        <w:t>ng new ng-fundamentals</w:t>
-      </w:r>
-    </w:p>
     <w:p/>
+    <w:p>
+      <w:r>
+        <w:t>changed:</w:t>
+      </w:r>
+    </w:p>
+    <w:p/>
+    <w:p>
+      <w:r>
+        <w:t>base href: ‘./’</w:t>
+      </w:r>
+      <w:r>
+        <w:t xml:space="preserve"> to ‘/’</w:t>
+      </w:r>
+    </w:p>
+    <w:p>
+      <w:r>
+        <w:t>proxy.conf.json ‘from ‘/uw-engagement’ to ‘/engagement-webapp’</w:t>
+      </w:r>
+    </w:p>
     <w:p/>
     <w:sectPr>
       <w:pgSz w:w="12240" w:h="15840"/>

--- a/installation.docx
+++ b/installation.docx
@@ -88,30 +88,24 @@
       <w:r>
         <w:t>npm install jquery</w:t>
       </w:r>
+    </w:p>
+    <w:p/>
+    <w:p>
+      <w:r>
+        <w:t>changed:</w:t>
+      </w:r>
+    </w:p>
+    <w:p/>
+    <w:p>
+      <w:r>
+        <w:t>base href: ‘./’</w:t>
+      </w:r>
+      <w:r>
+        <w:t xml:space="preserve"> to ‘/’</w:t>
+      </w:r>
       <w:bookmarkStart w:id="0" w:name="_GoBack"/>
       <w:bookmarkEnd w:id="0"/>
     </w:p>
-    <w:p/>
-    <w:p>
-      <w:r>
-        <w:t>changed:</w:t>
-      </w:r>
-    </w:p>
-    <w:p/>
-    <w:p>
-      <w:r>
-        <w:t>base href: ‘./’</w:t>
-      </w:r>
-      <w:r>
-        <w:t xml:space="preserve"> to ‘/’</w:t>
-      </w:r>
-    </w:p>
-    <w:p>
-      <w:r>
-        <w:t>proxy.conf.json ‘from ‘/uw-engagement’ to ‘/engagement-webapp’</w:t>
-      </w:r>
-    </w:p>
-    <w:p/>
     <w:sectPr>
       <w:pgSz w:w="12240" w:h="15840"/>
       <w:pgMar w:top="1440" w:right="1440" w:bottom="1440" w:left="1440" w:header="720" w:footer="720" w:gutter="0"/>

--- a/installation.docx
+++ b/installation.docx
@@ -66,45 +66,48 @@
     </w:p>
     <w:p>
       <w:r>
-        <w:t>NVM INSTALL 8.11.2</w:t>
-      </w:r>
-    </w:p>
-    <w:p>
-      <w:r>
-        <w:t>Nvm use 8.11.2</w:t>
-      </w:r>
-    </w:p>
-    <w:p>
-      <w:r>
-        <w:t>Npm install –g @angular/cli@6.0.8</w:t>
-      </w:r>
-    </w:p>
-    <w:p>
-      <w:r>
-        <w:t>ng new ng-fundamentals</w:t>
-      </w:r>
-    </w:p>
-    <w:p>
-      <w:r>
-        <w:t>npm install jquery</w:t>
-      </w:r>
-    </w:p>
-    <w:p/>
-    <w:p>
-      <w:r>
-        <w:t>changed:</w:t>
-      </w:r>
-    </w:p>
-    <w:p/>
-    <w:p>
-      <w:r>
-        <w:t>base href: ‘./’</w:t>
-      </w:r>
-      <w:r>
-        <w:t xml:space="preserve"> to ‘/’</w:t>
+        <w:t xml:space="preserve">NVM INSTALL </w:t>
       </w:r>
       <w:bookmarkStart w:id="0" w:name="_GoBack"/>
       <w:bookmarkEnd w:id="0"/>
+      <w:r>
+        <w:t>8.11.2</w:t>
+      </w:r>
+    </w:p>
+    <w:p>
+      <w:r>
+        <w:t>Nvm use 8.11.2</w:t>
+      </w:r>
+    </w:p>
+    <w:p>
+      <w:r>
+        <w:t>Npm install –g @angular/cli@6.0.8</w:t>
+      </w:r>
+    </w:p>
+    <w:p>
+      <w:r>
+        <w:t>ng new ng-fundamentals</w:t>
+      </w:r>
+    </w:p>
+    <w:p>
+      <w:r>
+        <w:t>npm install jquery</w:t>
+      </w:r>
+    </w:p>
+    <w:p/>
+    <w:p>
+      <w:r>
+        <w:t>changed:</w:t>
+      </w:r>
+    </w:p>
+    <w:p/>
+    <w:p>
+      <w:r>
+        <w:t>base href: ‘./’</w:t>
+      </w:r>
+      <w:r>
+        <w:t xml:space="preserve"> to ‘/’</w:t>
+      </w:r>
     </w:p>
     <w:sectPr>
       <w:pgSz w:w="12240" w:h="15840"/>

--- a/installation.docx
+++ b/installation.docx
@@ -49,16 +49,26 @@
       </w:r>
     </w:p>
     <w:p>
-      <w:r>
-        <w:t>Nvm setup</w:t>
+      <w:proofErr w:type="spellStart"/>
+      <w:r>
+        <w:t>Nvm</w:t>
+      </w:r>
+      <w:proofErr w:type="spellEnd"/>
+      <w:r>
+        <w:t xml:space="preserve"> setup</w:t>
       </w:r>
       <w:r>
         <w:t xml:space="preserve"> folder</w:t>
       </w:r>
     </w:p>
     <w:p>
-      <w:r>
-        <w:t>Nvm version 1.1.7</w:t>
+      <w:proofErr w:type="spellStart"/>
+      <w:r>
+        <w:t>Nvm</w:t>
+      </w:r>
+      <w:proofErr w:type="spellEnd"/>
+      <w:r>
+        <w:t xml:space="preserve"> version 1.1.7</w:t>
       </w:r>
       <w:r>
         <w:t xml:space="preserve"> install</w:t>
@@ -66,48 +76,107 @@
     </w:p>
     <w:p>
       <w:r>
-        <w:t xml:space="preserve">NVM INSTALL </w:t>
+        <w:t>NVM INSTALL 8.11.2</w:t>
+      </w:r>
+    </w:p>
+    <w:p>
+      <w:proofErr w:type="spellStart"/>
+      <w:r>
+        <w:t>Nvm</w:t>
+      </w:r>
+      <w:proofErr w:type="spellEnd"/>
+      <w:r>
+        <w:t xml:space="preserve"> use 8.11.2</w:t>
+      </w:r>
+    </w:p>
+    <w:p>
+      <w:proofErr w:type="spellStart"/>
+      <w:r>
+        <w:t>Npm</w:t>
+      </w:r>
+      <w:proofErr w:type="spellEnd"/>
+      <w:r>
+        <w:t xml:space="preserve"> install –g @angular/cli@6.0.8</w:t>
+      </w:r>
+    </w:p>
+    <w:p>
+      <w:proofErr w:type="gramStart"/>
+      <w:r>
+        <w:t>ng</w:t>
+      </w:r>
+      <w:proofErr w:type="gramEnd"/>
+      <w:r>
+        <w:t xml:space="preserve"> new ng-fundamentals</w:t>
+      </w:r>
+    </w:p>
+    <w:p>
+      <w:proofErr w:type="spellStart"/>
+      <w:proofErr w:type="gramStart"/>
+      <w:r>
+        <w:t>npm</w:t>
+      </w:r>
+      <w:proofErr w:type="spellEnd"/>
+      <w:proofErr w:type="gramEnd"/>
+      <w:r>
+        <w:t xml:space="preserve"> install </w:t>
+      </w:r>
+      <w:proofErr w:type="spellStart"/>
+      <w:r>
+        <w:t>jquery</w:t>
+      </w:r>
+      <w:proofErr w:type="spellEnd"/>
+    </w:p>
+    <w:p/>
+    <w:p>
+      <w:proofErr w:type="gramStart"/>
+      <w:r>
+        <w:t>changed</w:t>
+      </w:r>
+      <w:proofErr w:type="gramEnd"/>
+      <w:r>
+        <w:t>:</w:t>
+      </w:r>
+    </w:p>
+    <w:p/>
+    <w:p>
+      <w:proofErr w:type="gramStart"/>
+      <w:r>
+        <w:t>base</w:t>
+      </w:r>
+      <w:proofErr w:type="gramEnd"/>
+      <w:r>
+        <w:t xml:space="preserve"> </w:t>
+      </w:r>
+      <w:proofErr w:type="spellStart"/>
+      <w:r>
+        <w:t>href</w:t>
+      </w:r>
+      <w:proofErr w:type="spellEnd"/>
+      <w:r>
+        <w:t>: ‘./’</w:t>
+      </w:r>
+      <w:r>
+        <w:t xml:space="preserve"> to ‘/’</w:t>
+      </w:r>
+    </w:p>
+    <w:p>
+      <w:r>
+        <w:t>pom.xml</w:t>
+      </w:r>
+    </w:p>
+    <w:p>
+      <w:proofErr w:type="spellStart"/>
+      <w:r>
+        <w:t>application.properties</w:t>
+      </w:r>
+      <w:proofErr w:type="spellEnd"/>
+    </w:p>
+    <w:p>
+      <w:r>
+        <w:t xml:space="preserve">EventsApplication.java </w:t>
       </w:r>
       <w:bookmarkStart w:id="0" w:name="_GoBack"/>
       <w:bookmarkEnd w:id="0"/>
-      <w:r>
-        <w:t>8.11.2</w:t>
-      </w:r>
-    </w:p>
-    <w:p>
-      <w:r>
-        <w:t>Nvm use 8.11.2</w:t>
-      </w:r>
-    </w:p>
-    <w:p>
-      <w:r>
-        <w:t>Npm install –g @angular/cli@6.0.8</w:t>
-      </w:r>
-    </w:p>
-    <w:p>
-      <w:r>
-        <w:t>ng new ng-fundamentals</w:t>
-      </w:r>
-    </w:p>
-    <w:p>
-      <w:r>
-        <w:t>npm install jquery</w:t>
-      </w:r>
-    </w:p>
-    <w:p/>
-    <w:p>
-      <w:r>
-        <w:t>changed:</w:t>
-      </w:r>
-    </w:p>
-    <w:p/>
-    <w:p>
-      <w:r>
-        <w:t>base href: ‘./’</w:t>
-      </w:r>
-      <w:r>
-        <w:t xml:space="preserve"> to ‘/’</w:t>
-      </w:r>
     </w:p>
     <w:sectPr>
       <w:pgSz w:w="12240" w:h="15840"/>

--- a/installation.docx
+++ b/installation.docx
@@ -177,6 +177,22 @@
       </w:r>
       <w:bookmarkStart w:id="0" w:name="_GoBack"/>
       <w:bookmarkEnd w:id="0"/>
+    </w:p>
+    <w:p/>
+    <w:p>
+      <w:r>
+        <w:t>For server:</w:t>
+      </w:r>
+    </w:p>
+    <w:p>
+      <w:r>
+        <w:t>Change server context path = /</w:t>
+      </w:r>
+    </w:p>
+    <w:p>
+      <w:r>
+        <w:t>Target = /</w:t>
+      </w:r>
     </w:p>
     <w:sectPr>
       <w:pgSz w:w="12240" w:h="15840"/>
